--- a/Jay_Thompson_Resume.docx
+++ b/Jay_Thompson_Resume.docx
@@ -1,6 +1,6 @@
 
 <file path=word/document.xml><?xml version="1.0" encoding="utf-8"?>
-<w:document xmlns:wpc="http://schemas.microsoft.com/office/word/2010/wordprocessingCanvas" xmlns:mc="http://schemas.openxmlformats.org/markup-compatibility/2006" xmlns:o="urn:schemas-microsoft-com:office:office" xmlns:r="http://schemas.openxmlformats.org/officeDocument/2006/relationships" xmlns:m="http://schemas.openxmlformats.org/officeDocument/2006/math" xmlns:v="urn:schemas-microsoft-com:vml" xmlns:wp14="http://schemas.microsoft.com/office/word/2010/wordprocessingDrawing" xmlns:wp="http://schemas.openxmlformats.org/drawingml/2006/wordprocessingDrawing" xmlns:w10="urn:schemas-microsoft-com:office:word" xmlns:w="http://schemas.openxmlformats.org/wordprocessingml/2006/main" xmlns:w14="http://schemas.microsoft.com/office/word/2010/wordml" xmlns:w15="http://schemas.microsoft.com/office/word/2012/wordml" xmlns:wpg="http://schemas.microsoft.com/office/word/2010/wordprocessingGroup" xmlns:wpi="http://schemas.microsoft.com/office/word/2010/wordprocessingInk" xmlns:wne="http://schemas.microsoft.com/office/word/2006/wordml" xmlns:wps="http://schemas.microsoft.com/office/word/2010/wordprocessingShape" mc:Ignorable="w14 w15 wp14">
+<w:document xmlns:wpc="http://schemas.microsoft.com/office/word/2010/wordprocessingCanvas" xmlns:cx="http://schemas.microsoft.com/office/drawing/2014/chartex" xmlns:cx1="http://schemas.microsoft.com/office/drawing/2015/9/8/chartex" xmlns:cx2="http://schemas.microsoft.com/office/drawing/2015/10/21/chartex" xmlns:cx3="http://schemas.microsoft.com/office/drawing/2016/5/9/chartex" xmlns:cx4="http://schemas.microsoft.com/office/drawing/2016/5/10/chartex" xmlns:cx5="http://schemas.microsoft.com/office/drawing/2016/5/11/chartex" xmlns:cx6="http://schemas.microsoft.com/office/drawing/2016/5/12/chartex" xmlns:cx7="http://schemas.microsoft.com/office/drawing/2016/5/13/chartex" xmlns:cx8="http://schemas.microsoft.com/office/drawing/2016/5/14/chartex" xmlns:mc="http://schemas.openxmlformats.org/markup-compatibility/2006" xmlns:aink="http://schemas.microsoft.com/office/drawing/2016/ink" xmlns:am3d="http://schemas.microsoft.com/office/drawing/2017/model3d" xmlns:o="urn:schemas-microsoft-com:office:office" xmlns:r="http://schemas.openxmlformats.org/officeDocument/2006/relationships" xmlns:m="http://schemas.openxmlformats.org/officeDocument/2006/math" xmlns:v="urn:schemas-microsoft-com:vml" xmlns:wp14="http://schemas.microsoft.com/office/word/2010/wordprocessingDrawing" xmlns:wp="http://schemas.openxmlformats.org/drawingml/2006/wordprocessingDrawing" xmlns:w10="urn:schemas-microsoft-com:office:word" xmlns:w="http://schemas.openxmlformats.org/wordprocessingml/2006/main" xmlns:w14="http://schemas.microsoft.com/office/word/2010/wordml" xmlns:w15="http://schemas.microsoft.com/office/word/2012/wordml" xmlns:w16cex="http://schemas.microsoft.com/office/word/2018/wordml/cex" xmlns:w16cid="http://schemas.microsoft.com/office/word/2016/wordml/cid" xmlns:w16="http://schemas.microsoft.com/office/word/2018/wordml" xmlns:w16se="http://schemas.microsoft.com/office/word/2015/wordml/symex" xmlns:wpg="http://schemas.microsoft.com/office/word/2010/wordprocessingGroup" xmlns:wpi="http://schemas.microsoft.com/office/word/2010/wordprocessingInk" xmlns:wne="http://schemas.microsoft.com/office/word/2006/wordml" xmlns:wps="http://schemas.microsoft.com/office/word/2010/wordprocessingShape" mc:Ignorable="w14 w15 w16se w16cid w16 w16cex wp14">
   <w:body>
     <w:p>
       <w:pPr>
@@ -198,7 +198,6 @@
           <w:rFonts w:cstheme="minorHAnsi"/>
           <w:b/>
           <w:sz w:val="28"/>
-          <w:u w:val="single"/>
         </w:rPr>
       </w:pPr>
       <w:r>
@@ -229,7 +228,47 @@
           <w:color w:val="000000"/>
           <w:szCs w:val="20"/>
         </w:rPr>
-        <w:t>Neustar Inc. – Sterling, VA                                                                                                          June 2013-Present</w:t>
+        <w:t xml:space="preserve">Neustar Inc. – </w:t>
+      </w:r>
+      <w:r>
+        <w:rPr>
+          <w:rFonts w:eastAsia="Times New Roman" w:cstheme="minorHAnsi"/>
+          <w:b/>
+          <w:bCs/>
+          <w:color w:val="000000"/>
+          <w:szCs w:val="20"/>
+        </w:rPr>
+        <w:t>Reston</w:t>
+      </w:r>
+      <w:r>
+        <w:rPr>
+          <w:rFonts w:eastAsia="Times New Roman" w:cstheme="minorHAnsi"/>
+          <w:b/>
+          <w:bCs/>
+          <w:color w:val="000000"/>
+          <w:szCs w:val="20"/>
+        </w:rPr>
+        <w:t xml:space="preserve">, VA                                                                                                          </w:t>
+      </w:r>
+      <w:r>
+        <w:rPr>
+          <w:rFonts w:eastAsia="Times New Roman" w:cstheme="minorHAnsi"/>
+          <w:b/>
+          <w:bCs/>
+          <w:color w:val="000000"/>
+          <w:szCs w:val="20"/>
+        </w:rPr>
+        <w:t>August 2020</w:t>
+      </w:r>
+      <w:r>
+        <w:rPr>
+          <w:rFonts w:eastAsia="Times New Roman" w:cstheme="minorHAnsi"/>
+          <w:b/>
+          <w:bCs/>
+          <w:color w:val="000000"/>
+          <w:szCs w:val="20"/>
+        </w:rPr>
+        <w:t>-Present</w:t>
       </w:r>
     </w:p>
     <w:p>
@@ -253,7 +292,364 @@
           <w:szCs w:val="16"/>
           <w:u w:val="single"/>
         </w:rPr>
+        <w:t>Infrastructure Architect/Engineer</w:t>
+      </w:r>
+    </w:p>
+    <w:p>
+      <w:pPr>
+        <w:pStyle w:val="Heading3"/>
+        <w:shd w:val="clear" w:color="auto" w:fill="FFFFFF"/>
+        <w:rPr>
+          <w:rFonts w:ascii="Segoe UI" w:hAnsi="Segoe UI" w:cs="Segoe UI"/>
+        </w:rPr>
+      </w:pPr>
+    </w:p>
+    <w:p>
+      <w:pPr>
+        <w:shd w:val="clear" w:color="auto" w:fill="FFFFFF"/>
+        <w:rPr>
+          <w:rFonts w:cstheme="minorHAnsi"/>
+          <w:sz w:val="20"/>
+          <w:szCs w:val="20"/>
+        </w:rPr>
+      </w:pPr>
+      <w:r>
+        <w:rPr>
+          <w:rFonts w:cstheme="minorHAnsi"/>
+          <w:sz w:val="20"/>
+          <w:szCs w:val="20"/>
+        </w:rPr>
+        <w:t>• Part of the Infrastructure Architecture/Engineering Team made up of eight individuals</w:t>
+      </w:r>
+      <w:r>
+        <w:rPr>
+          <w:rFonts w:cstheme="minorHAnsi"/>
+          <w:sz w:val="20"/>
+          <w:szCs w:val="20"/>
+        </w:rPr>
+        <w:br/>
+        <w:t xml:space="preserve">• </w:t>
+      </w:r>
+      <w:proofErr w:type="spellStart"/>
+      <w:r>
+        <w:rPr>
+          <w:rFonts w:cstheme="minorHAnsi"/>
+          <w:sz w:val="20"/>
+          <w:szCs w:val="20"/>
+        </w:rPr>
+        <w:t>InfraEng</w:t>
+      </w:r>
+      <w:proofErr w:type="spellEnd"/>
+      <w:r>
+        <w:rPr>
+          <w:rFonts w:cstheme="minorHAnsi"/>
+          <w:sz w:val="20"/>
+          <w:szCs w:val="20"/>
+        </w:rPr>
+        <w:t xml:space="preserve"> Team is currently building out the VMware SDDC product, VCF, across greenfield COLO's to provide the company with a true hybrid cloud</w:t>
+      </w:r>
+      <w:r>
+        <w:rPr>
+          <w:rFonts w:cstheme="minorHAnsi"/>
+          <w:sz w:val="20"/>
+          <w:szCs w:val="20"/>
+        </w:rPr>
+        <w:br/>
+        <w:t xml:space="preserve">• My main responsibilities are building out </w:t>
+      </w:r>
+      <w:proofErr w:type="spellStart"/>
+      <w:r>
+        <w:rPr>
+          <w:rFonts w:cstheme="minorHAnsi"/>
+          <w:sz w:val="20"/>
+          <w:szCs w:val="20"/>
+        </w:rPr>
+        <w:t>vRealize</w:t>
+      </w:r>
+      <w:proofErr w:type="spellEnd"/>
+      <w:r>
+        <w:rPr>
+          <w:rFonts w:cstheme="minorHAnsi"/>
+          <w:sz w:val="20"/>
+          <w:szCs w:val="20"/>
+        </w:rPr>
+        <w:t xml:space="preserve"> Automation(</w:t>
+      </w:r>
+      <w:proofErr w:type="spellStart"/>
+      <w:r>
+        <w:rPr>
+          <w:rFonts w:cstheme="minorHAnsi"/>
+          <w:sz w:val="20"/>
+          <w:szCs w:val="20"/>
+        </w:rPr>
+        <w:t>vRA</w:t>
+      </w:r>
+      <w:proofErr w:type="spellEnd"/>
+      <w:r>
+        <w:rPr>
+          <w:rFonts w:cstheme="minorHAnsi"/>
+          <w:sz w:val="20"/>
+          <w:szCs w:val="20"/>
+        </w:rPr>
+        <w:t xml:space="preserve">) blueprints to assist with onboarding of teams utilizing </w:t>
+      </w:r>
+      <w:proofErr w:type="spellStart"/>
+      <w:r>
+        <w:rPr>
+          <w:rFonts w:cstheme="minorHAnsi"/>
+          <w:sz w:val="20"/>
+          <w:szCs w:val="20"/>
+        </w:rPr>
+        <w:t>Powershell</w:t>
+      </w:r>
+      <w:proofErr w:type="spellEnd"/>
+      <w:r>
+        <w:rPr>
+          <w:rFonts w:cstheme="minorHAnsi"/>
+          <w:sz w:val="20"/>
+          <w:szCs w:val="20"/>
+        </w:rPr>
+        <w:t xml:space="preserve">, ABX, Ansible, </w:t>
+      </w:r>
+      <w:proofErr w:type="spellStart"/>
+      <w:r>
+        <w:rPr>
+          <w:rFonts w:cstheme="minorHAnsi"/>
+          <w:sz w:val="20"/>
+          <w:szCs w:val="20"/>
+        </w:rPr>
+        <w:t>vRO</w:t>
+      </w:r>
+      <w:proofErr w:type="spellEnd"/>
+      <w:r>
+        <w:rPr>
+          <w:rFonts w:cstheme="minorHAnsi"/>
+          <w:sz w:val="20"/>
+          <w:szCs w:val="20"/>
+        </w:rPr>
+        <w:t>, and utilizing Active Directory and Infoblox integration, via Gitlab for versioning</w:t>
+      </w:r>
+      <w:r>
+        <w:rPr>
+          <w:rFonts w:cstheme="minorHAnsi"/>
+          <w:sz w:val="20"/>
+          <w:szCs w:val="20"/>
+        </w:rPr>
+        <w:br/>
+        <w:t xml:space="preserve">• Currently incorporating Terraform with </w:t>
+      </w:r>
+      <w:proofErr w:type="spellStart"/>
+      <w:r>
+        <w:rPr>
+          <w:rFonts w:cstheme="minorHAnsi"/>
+          <w:sz w:val="20"/>
+          <w:szCs w:val="20"/>
+        </w:rPr>
+        <w:t>vRA</w:t>
+      </w:r>
+      <w:proofErr w:type="spellEnd"/>
+      <w:r>
+        <w:rPr>
+          <w:rFonts w:cstheme="minorHAnsi"/>
+          <w:sz w:val="20"/>
+          <w:szCs w:val="20"/>
+        </w:rPr>
+        <w:t xml:space="preserve"> to create code repository in a hybrid cloud environment</w:t>
+      </w:r>
+      <w:r>
+        <w:rPr>
+          <w:rFonts w:cstheme="minorHAnsi"/>
+          <w:sz w:val="20"/>
+          <w:szCs w:val="20"/>
+        </w:rPr>
+        <w:br/>
+        <w:t xml:space="preserve">• Other functions I have completed that pertains to this is: implementation of Infoblox appliances in Grid configuration, configuring of Sonoma </w:t>
+      </w:r>
+      <w:proofErr w:type="spellStart"/>
+      <w:r>
+        <w:rPr>
+          <w:rFonts w:cstheme="minorHAnsi"/>
+          <w:sz w:val="20"/>
+          <w:szCs w:val="20"/>
+        </w:rPr>
+        <w:t>Endrun</w:t>
+      </w:r>
+      <w:proofErr w:type="spellEnd"/>
+      <w:r>
+        <w:rPr>
+          <w:rFonts w:cstheme="minorHAnsi"/>
+          <w:sz w:val="20"/>
+          <w:szCs w:val="20"/>
+        </w:rPr>
+        <w:t xml:space="preserve"> GPS NTP servers, Sunbird DCIM, and PURE storage</w:t>
+      </w:r>
+      <w:r>
+        <w:rPr>
+          <w:rFonts w:cstheme="minorHAnsi"/>
+          <w:sz w:val="20"/>
+          <w:szCs w:val="20"/>
+        </w:rPr>
+        <w:br/>
+        <w:t xml:space="preserve">• Currently working on automation of Day 2 tasks into SDDC platform via </w:t>
+      </w:r>
+      <w:proofErr w:type="spellStart"/>
+      <w:r>
+        <w:rPr>
+          <w:rFonts w:cstheme="minorHAnsi"/>
+          <w:sz w:val="20"/>
+          <w:szCs w:val="20"/>
+        </w:rPr>
+        <w:t>vRA</w:t>
+      </w:r>
+      <w:proofErr w:type="spellEnd"/>
+      <w:r>
+        <w:rPr>
+          <w:rFonts w:cstheme="minorHAnsi"/>
+          <w:sz w:val="20"/>
+          <w:szCs w:val="20"/>
+        </w:rPr>
+        <w:t xml:space="preserve">, VROPS, and NSX-T API's using Postman, </w:t>
+      </w:r>
+      <w:proofErr w:type="spellStart"/>
+      <w:r>
+        <w:rPr>
+          <w:rFonts w:cstheme="minorHAnsi"/>
+          <w:sz w:val="20"/>
+          <w:szCs w:val="20"/>
+        </w:rPr>
+        <w:t>powershell</w:t>
+      </w:r>
+      <w:proofErr w:type="spellEnd"/>
+      <w:r>
+        <w:rPr>
+          <w:rFonts w:cstheme="minorHAnsi"/>
+          <w:sz w:val="20"/>
+          <w:szCs w:val="20"/>
+        </w:rPr>
+        <w:t>, and python</w:t>
+      </w:r>
+      <w:r>
+        <w:rPr>
+          <w:rFonts w:cstheme="minorHAnsi"/>
+          <w:sz w:val="20"/>
+          <w:szCs w:val="20"/>
+        </w:rPr>
+        <w:br/>
+        <w:t>• Evaluated and implemented Docker Datacenter UCP/DTR, now MKE/MSR, behind Citrix LB. Migrated users from old version to newest version and created DR site. Sole support for application for over two years</w:t>
+      </w:r>
+      <w:r>
+        <w:rPr>
+          <w:rFonts w:cstheme="minorHAnsi"/>
+          <w:sz w:val="20"/>
+          <w:szCs w:val="20"/>
+        </w:rPr>
+        <w:br/>
+        <w:t xml:space="preserve">• Worked with VMware to create </w:t>
+      </w:r>
+      <w:proofErr w:type="spellStart"/>
+      <w:r>
+        <w:rPr>
+          <w:rFonts w:cstheme="minorHAnsi"/>
+          <w:sz w:val="20"/>
+          <w:szCs w:val="20"/>
+        </w:rPr>
+        <w:t>Tanzu</w:t>
+      </w:r>
+      <w:proofErr w:type="spellEnd"/>
+      <w:r>
+        <w:rPr>
+          <w:rFonts w:cstheme="minorHAnsi"/>
+          <w:sz w:val="20"/>
+          <w:szCs w:val="20"/>
+        </w:rPr>
+        <w:t xml:space="preserve"> LAB for company using NSX-T and </w:t>
+      </w:r>
+      <w:proofErr w:type="spellStart"/>
+      <w:r>
+        <w:rPr>
+          <w:rFonts w:cstheme="minorHAnsi"/>
+          <w:sz w:val="20"/>
+          <w:szCs w:val="20"/>
+        </w:rPr>
+        <w:t>Tanzu</w:t>
+      </w:r>
+      <w:proofErr w:type="spellEnd"/>
+      <w:r>
+        <w:rPr>
+          <w:rFonts w:cstheme="minorHAnsi"/>
+          <w:sz w:val="20"/>
+          <w:szCs w:val="20"/>
+        </w:rPr>
+        <w:t xml:space="preserve"> Mission Control on vSphere 7 in endeavor of container platform for future projects</w:t>
+      </w:r>
+    </w:p>
+    <w:p>
+      <w:pPr>
+        <w:rPr>
+          <w:rFonts w:cstheme="minorHAnsi"/>
+          <w:b/>
+          <w:sz w:val="28"/>
+          <w:u w:val="single"/>
+        </w:rPr>
+      </w:pPr>
+      <w:bookmarkStart w:id="0" w:name="_GoBack"/>
+      <w:bookmarkEnd w:id="0"/>
+    </w:p>
+    <w:p>
+      <w:pPr>
+        <w:shd w:val="clear" w:color="auto" w:fill="FFFFFF"/>
+        <w:spacing w:after="0" w:line="240" w:lineRule="auto"/>
+        <w:rPr>
+          <w:rFonts w:eastAsia="Times New Roman" w:cstheme="minorHAnsi"/>
+          <w:color w:val="000000"/>
+          <w:sz w:val="28"/>
+          <w:szCs w:val="27"/>
+        </w:rPr>
+      </w:pPr>
+      <w:r>
+        <w:rPr>
+          <w:rFonts w:eastAsia="Times New Roman" w:cstheme="minorHAnsi"/>
+          <w:b/>
+          <w:bCs/>
+          <w:color w:val="000000"/>
+          <w:szCs w:val="20"/>
+        </w:rPr>
+        <w:t>Neustar Inc. – Sterling, VA                                                                                                          June 2013-Present</w:t>
+      </w:r>
+    </w:p>
+    <w:p>
+      <w:pPr>
+        <w:shd w:val="clear" w:color="auto" w:fill="FFFFFF"/>
+        <w:spacing w:after="0" w:line="240" w:lineRule="auto"/>
+        <w:rPr>
+          <w:rFonts w:eastAsia="Times New Roman" w:cstheme="minorHAnsi"/>
+          <w:b/>
+          <w:color w:val="000000"/>
+          <w:sz w:val="32"/>
+          <w:szCs w:val="24"/>
+        </w:rPr>
+      </w:pPr>
+      <w:r>
+        <w:rPr>
+          <w:rFonts w:eastAsia="Times New Roman" w:cstheme="minorHAnsi"/>
+          <w:b/>
+          <w:color w:val="000000"/>
+          <w:sz w:val="20"/>
+          <w:szCs w:val="16"/>
+          <w:u w:val="single"/>
+        </w:rPr>
         <w:t>Senior Systems Administrator</w:t>
+      </w:r>
+      <w:r>
+        <w:rPr>
+          <w:rFonts w:eastAsia="Times New Roman" w:cstheme="minorHAnsi"/>
+          <w:b/>
+          <w:color w:val="000000"/>
+          <w:sz w:val="20"/>
+          <w:szCs w:val="16"/>
+          <w:u w:val="single"/>
+        </w:rPr>
+        <w:t xml:space="preserve"> Manager</w:t>
       </w:r>
     </w:p>
     <w:p>
@@ -307,8 +703,9 @@
           <w:szCs w:val="16"/>
           <w:shd w:val="clear" w:color="auto" w:fill="FFFFFF"/>
         </w:rPr>
-        <w:t>Responsible for building out VMware V</w:t>
-      </w:r>
+        <w:t xml:space="preserve">Responsible for building out VMware </w:t>
+      </w:r>
+      <w:proofErr w:type="spellStart"/>
       <w:r>
         <w:rPr>
           <w:rFonts w:asciiTheme="minorHAnsi" w:hAnsiTheme="minorHAnsi" w:cstheme="minorHAnsi"/>
@@ -317,6 +714,16 @@
           <w:szCs w:val="16"/>
           <w:shd w:val="clear" w:color="auto" w:fill="FFFFFF"/>
         </w:rPr>
+        <w:t>V</w:t>
+      </w:r>
+      <w:r>
+        <w:rPr>
+          <w:rFonts w:asciiTheme="minorHAnsi" w:hAnsiTheme="minorHAnsi" w:cstheme="minorHAnsi"/>
+          <w:color w:val="000000"/>
+          <w:sz w:val="20"/>
+          <w:szCs w:val="16"/>
+          <w:shd w:val="clear" w:color="auto" w:fill="FFFFFF"/>
+        </w:rPr>
         <w:t>S</w:t>
       </w:r>
       <w:r>
@@ -327,8 +734,9 @@
           <w:szCs w:val="16"/>
           <w:shd w:val="clear" w:color="auto" w:fill="FFFFFF"/>
         </w:rPr>
-        <w:t>phere 5.1/5.5/6.0 infrastructure for Core Services that encompasses Dev/Test/Preprod/Production stages using stateless Auto Deploy, HA PSC behind Citrix LB, and implemented Enhanced Link Mode</w:t>
-      </w:r>
+        <w:t>phere</w:t>
+      </w:r>
+      <w:proofErr w:type="spellEnd"/>
       <w:r>
         <w:rPr>
           <w:rFonts w:asciiTheme="minorHAnsi" w:hAnsiTheme="minorHAnsi" w:cstheme="minorHAnsi"/>
@@ -337,6 +745,16 @@
           <w:szCs w:val="16"/>
           <w:shd w:val="clear" w:color="auto" w:fill="FFFFFF"/>
         </w:rPr>
+        <w:t xml:space="preserve"> 5.1/5.5/6.0 infrastructure for Core Services that encompasses Dev/Test/Preprod/Production stages using stateless Auto Deploy, HA PSC behind Citrix LB, and implemented Enhanced Link Mode</w:t>
+      </w:r>
+      <w:r>
+        <w:rPr>
+          <w:rFonts w:asciiTheme="minorHAnsi" w:hAnsiTheme="minorHAnsi" w:cstheme="minorHAnsi"/>
+          <w:color w:val="000000"/>
+          <w:sz w:val="20"/>
+          <w:szCs w:val="16"/>
+          <w:shd w:val="clear" w:color="auto" w:fill="FFFFFF"/>
+        </w:rPr>
         <w:t xml:space="preserve"> </w:t>
       </w:r>
       <w:r>
@@ -369,9 +787,8 @@
           <w:szCs w:val="16"/>
           <w:shd w:val="clear" w:color="auto" w:fill="FFFFFF"/>
         </w:rPr>
-        <w:t xml:space="preserve"> for Cross </w:t>
-      </w:r>
-      <w:proofErr w:type="spellStart"/>
+        <w:t xml:space="preserve"> for Cross V</w:t>
+      </w:r>
       <w:r>
         <w:rPr>
           <w:rFonts w:asciiTheme="minorHAnsi" w:hAnsiTheme="minorHAnsi" w:cstheme="minorHAnsi"/>
@@ -380,7 +797,7 @@
           <w:szCs w:val="16"/>
           <w:shd w:val="clear" w:color="auto" w:fill="FFFFFF"/>
         </w:rPr>
-        <w:t>V</w:t>
+        <w:t>C</w:t>
       </w:r>
       <w:r>
         <w:rPr>
@@ -390,28 +807,7 @@
           <w:szCs w:val="16"/>
           <w:shd w:val="clear" w:color="auto" w:fill="FFFFFF"/>
         </w:rPr>
-        <w:t>C</w:t>
-      </w:r>
-      <w:r>
-        <w:rPr>
-          <w:rFonts w:asciiTheme="minorHAnsi" w:hAnsiTheme="minorHAnsi" w:cstheme="minorHAnsi"/>
-          <w:color w:val="000000"/>
-          <w:sz w:val="20"/>
-          <w:szCs w:val="16"/>
-          <w:shd w:val="clear" w:color="auto" w:fill="FFFFFF"/>
-        </w:rPr>
-        <w:t>enter</w:t>
-      </w:r>
-      <w:proofErr w:type="spellEnd"/>
-      <w:r>
-        <w:rPr>
-          <w:rFonts w:asciiTheme="minorHAnsi" w:hAnsiTheme="minorHAnsi" w:cstheme="minorHAnsi"/>
-          <w:color w:val="000000"/>
-          <w:sz w:val="20"/>
-          <w:szCs w:val="16"/>
-          <w:shd w:val="clear" w:color="auto" w:fill="FFFFFF"/>
-        </w:rPr>
-        <w:t xml:space="preserve"> </w:t>
+        <w:t xml:space="preserve">enter </w:t>
       </w:r>
       <w:proofErr w:type="spellStart"/>
       <w:r>
@@ -789,6 +1185,7 @@
         </w:rPr>
         <w:t>Using VMware Orchestrator to automate all workflows with Pure Storage Array and VMware. All workflows are in Orchestrator and bugs worked out with help from Cody </w:t>
       </w:r>
+      <w:proofErr w:type="spellStart"/>
       <w:proofErr w:type="gramStart"/>
       <w:r>
         <w:rPr>
@@ -798,7 +1195,18 @@
           <w:szCs w:val="16"/>
           <w:shd w:val="clear" w:color="auto" w:fill="FFFFFF"/>
         </w:rPr>
-        <w:t>Hosterman(</w:t>
+        <w:t>Hosterman</w:t>
+      </w:r>
+      <w:proofErr w:type="spellEnd"/>
+      <w:r>
+        <w:rPr>
+          <w:rFonts w:asciiTheme="minorHAnsi" w:hAnsiTheme="minorHAnsi" w:cstheme="minorHAnsi"/>
+          <w:color w:val="000000"/>
+          <w:sz w:val="20"/>
+          <w:szCs w:val="16"/>
+          <w:shd w:val="clear" w:color="auto" w:fill="FFFFFF"/>
+        </w:rPr>
+        <w:t>(</w:t>
       </w:r>
       <w:proofErr w:type="gramEnd"/>
       <w:r>
@@ -1050,8 +1458,9 @@
           <w:szCs w:val="16"/>
           <w:shd w:val="clear" w:color="auto" w:fill="FFFFFF"/>
         </w:rPr>
-        <w:t>Tools used most frequently: Python/fabric, Bash, GIT, Cobbler, V</w:t>
-      </w:r>
+        <w:t xml:space="preserve">Tools used most frequently: Python/fabric, Bash, GIT, Cobbler, </w:t>
+      </w:r>
+      <w:proofErr w:type="spellStart"/>
       <w:r>
         <w:rPr>
           <w:rFonts w:cstheme="minorHAnsi"/>
@@ -1060,6 +1469,16 @@
           <w:szCs w:val="16"/>
           <w:shd w:val="clear" w:color="auto" w:fill="FFFFFF"/>
         </w:rPr>
+        <w:t>V</w:t>
+      </w:r>
+      <w:r>
+        <w:rPr>
+          <w:rFonts w:cstheme="minorHAnsi"/>
+          <w:color w:val="000000"/>
+          <w:sz w:val="20"/>
+          <w:szCs w:val="16"/>
+          <w:shd w:val="clear" w:color="auto" w:fill="FFFFFF"/>
+        </w:rPr>
         <w:t>S</w:t>
       </w:r>
       <w:r>
@@ -1070,8 +1489,9 @@
           <w:szCs w:val="16"/>
           <w:shd w:val="clear" w:color="auto" w:fill="FFFFFF"/>
         </w:rPr>
-        <w:t>phere Enterprise Plus, VMware Orchestrator, V</w:t>
-      </w:r>
+        <w:t>phere</w:t>
+      </w:r>
+      <w:proofErr w:type="spellEnd"/>
       <w:r>
         <w:rPr>
           <w:rFonts w:cstheme="minorHAnsi"/>
@@ -1080,6 +1500,27 @@
           <w:szCs w:val="16"/>
           <w:shd w:val="clear" w:color="auto" w:fill="FFFFFF"/>
         </w:rPr>
+        <w:t xml:space="preserve"> Enterprise Plus, VMware Orchestrator, </w:t>
+      </w:r>
+      <w:proofErr w:type="spellStart"/>
+      <w:r>
+        <w:rPr>
+          <w:rFonts w:cstheme="minorHAnsi"/>
+          <w:color w:val="000000"/>
+          <w:sz w:val="20"/>
+          <w:szCs w:val="16"/>
+          <w:shd w:val="clear" w:color="auto" w:fill="FFFFFF"/>
+        </w:rPr>
+        <w:t>V</w:t>
+      </w:r>
+      <w:r>
+        <w:rPr>
+          <w:rFonts w:cstheme="minorHAnsi"/>
+          <w:color w:val="000000"/>
+          <w:sz w:val="20"/>
+          <w:szCs w:val="16"/>
+          <w:shd w:val="clear" w:color="auto" w:fill="FFFFFF"/>
+        </w:rPr>
         <w:t>S</w:t>
       </w:r>
       <w:r>
@@ -1090,7 +1531,18 @@
           <w:szCs w:val="16"/>
           <w:shd w:val="clear" w:color="auto" w:fill="FFFFFF"/>
         </w:rPr>
-        <w:t xml:space="preserve">phere Replication for </w:t>
+        <w:t>phere</w:t>
+      </w:r>
+      <w:proofErr w:type="spellEnd"/>
+      <w:r>
+        <w:rPr>
+          <w:rFonts w:cstheme="minorHAnsi"/>
+          <w:color w:val="000000"/>
+          <w:sz w:val="20"/>
+          <w:szCs w:val="16"/>
+          <w:shd w:val="clear" w:color="auto" w:fill="FFFFFF"/>
+        </w:rPr>
+        <w:t xml:space="preserve"> Replication for Colo's, Chef Enterprise, VDP/Symantec </w:t>
       </w:r>
       <w:proofErr w:type="spellStart"/>
       <w:r>
@@ -1101,7 +1553,7 @@
           <w:szCs w:val="16"/>
           <w:shd w:val="clear" w:color="auto" w:fill="FFFFFF"/>
         </w:rPr>
-        <w:t>Colo's</w:t>
+        <w:t>Netbackup</w:t>
       </w:r>
       <w:proofErr w:type="spellEnd"/>
       <w:r>
@@ -1112,7 +1564,7 @@
           <w:szCs w:val="16"/>
           <w:shd w:val="clear" w:color="auto" w:fill="FFFFFF"/>
         </w:rPr>
-        <w:t xml:space="preserve">, Chef Enterprise, VDP/Symantec </w:t>
+        <w:t xml:space="preserve">, NSX, </w:t>
       </w:r>
       <w:proofErr w:type="spellStart"/>
       <w:r>
@@ -1123,7 +1575,7 @@
           <w:szCs w:val="16"/>
           <w:shd w:val="clear" w:color="auto" w:fill="FFFFFF"/>
         </w:rPr>
-        <w:t>Netbackup</w:t>
+        <w:t>LogInsight</w:t>
       </w:r>
       <w:proofErr w:type="spellEnd"/>
       <w:r>
@@ -1134,7 +1586,7 @@
           <w:szCs w:val="16"/>
           <w:shd w:val="clear" w:color="auto" w:fill="FFFFFF"/>
         </w:rPr>
-        <w:t xml:space="preserve">, NSX, </w:t>
+        <w:t xml:space="preserve">, </w:t>
       </w:r>
       <w:proofErr w:type="spellStart"/>
       <w:r>
@@ -1145,7 +1597,27 @@
           <w:szCs w:val="16"/>
           <w:shd w:val="clear" w:color="auto" w:fill="FFFFFF"/>
         </w:rPr>
-        <w:t>LogInsight</w:t>
+        <w:t>Cloud</w:t>
+      </w:r>
+      <w:r>
+        <w:rPr>
+          <w:rFonts w:cstheme="minorHAnsi"/>
+          <w:color w:val="000000"/>
+          <w:sz w:val="20"/>
+          <w:szCs w:val="16"/>
+          <w:shd w:val="clear" w:color="auto" w:fill="FFFFFF"/>
+        </w:rPr>
+        <w:t>B</w:t>
+      </w:r>
+      <w:r>
+        <w:rPr>
+          <w:rFonts w:cstheme="minorHAnsi"/>
+          <w:color w:val="000000"/>
+          <w:sz w:val="20"/>
+          <w:szCs w:val="16"/>
+          <w:shd w:val="clear" w:color="auto" w:fill="FFFFFF"/>
+        </w:rPr>
+        <w:t>olt</w:t>
       </w:r>
       <w:proofErr w:type="spellEnd"/>
       <w:r>
@@ -1167,6 +1639,28 @@
           <w:szCs w:val="16"/>
           <w:shd w:val="clear" w:color="auto" w:fill="FFFFFF"/>
         </w:rPr>
+        <w:t>TextMate</w:t>
+      </w:r>
+      <w:proofErr w:type="spellEnd"/>
+      <w:r>
+        <w:rPr>
+          <w:rFonts w:cstheme="minorHAnsi"/>
+          <w:color w:val="000000"/>
+          <w:sz w:val="20"/>
+          <w:szCs w:val="16"/>
+          <w:shd w:val="clear" w:color="auto" w:fill="FFFFFF"/>
+        </w:rPr>
+        <w:t>/Sublime, Jenkins/</w:t>
+      </w:r>
+      <w:proofErr w:type="spellStart"/>
+      <w:r>
+        <w:rPr>
+          <w:rFonts w:cstheme="minorHAnsi"/>
+          <w:color w:val="000000"/>
+          <w:sz w:val="20"/>
+          <w:szCs w:val="16"/>
+          <w:shd w:val="clear" w:color="auto" w:fill="FFFFFF"/>
+        </w:rPr>
         <w:t>Cloud</w:t>
       </w:r>
       <w:r>
@@ -1187,7 +1681,7 @@
           <w:szCs w:val="16"/>
           <w:shd w:val="clear" w:color="auto" w:fill="FFFFFF"/>
         </w:rPr>
-        <w:t>olt</w:t>
+        <w:t>ees</w:t>
       </w:r>
       <w:proofErr w:type="spellEnd"/>
       <w:r>
@@ -1198,93 +1692,7 @@
           <w:szCs w:val="16"/>
           <w:shd w:val="clear" w:color="auto" w:fill="FFFFFF"/>
         </w:rPr>
-        <w:t xml:space="preserve">, </w:t>
-      </w:r>
-      <w:proofErr w:type="spellStart"/>
-      <w:r>
-        <w:rPr>
-          <w:rFonts w:cstheme="minorHAnsi"/>
-          <w:color w:val="000000"/>
-          <w:sz w:val="20"/>
-          <w:szCs w:val="16"/>
-          <w:shd w:val="clear" w:color="auto" w:fill="FFFFFF"/>
-        </w:rPr>
-        <w:t>TextMate</w:t>
-      </w:r>
-      <w:proofErr w:type="spellEnd"/>
-      <w:r>
-        <w:rPr>
-          <w:rFonts w:cstheme="minorHAnsi"/>
-          <w:color w:val="000000"/>
-          <w:sz w:val="20"/>
-          <w:szCs w:val="16"/>
-          <w:shd w:val="clear" w:color="auto" w:fill="FFFFFF"/>
-        </w:rPr>
-        <w:t>/Sublime, Jenkins/</w:t>
-      </w:r>
-      <w:proofErr w:type="spellStart"/>
-      <w:r>
-        <w:rPr>
-          <w:rFonts w:cstheme="minorHAnsi"/>
-          <w:color w:val="000000"/>
-          <w:sz w:val="20"/>
-          <w:szCs w:val="16"/>
-          <w:shd w:val="clear" w:color="auto" w:fill="FFFFFF"/>
-        </w:rPr>
-        <w:t>Cloud</w:t>
-      </w:r>
-      <w:r>
-        <w:rPr>
-          <w:rFonts w:cstheme="minorHAnsi"/>
-          <w:color w:val="000000"/>
-          <w:sz w:val="20"/>
-          <w:szCs w:val="16"/>
-          <w:shd w:val="clear" w:color="auto" w:fill="FFFFFF"/>
-        </w:rPr>
-        <w:t>B</w:t>
-      </w:r>
-      <w:r>
-        <w:rPr>
-          <w:rFonts w:cstheme="minorHAnsi"/>
-          <w:color w:val="000000"/>
-          <w:sz w:val="20"/>
-          <w:szCs w:val="16"/>
-          <w:shd w:val="clear" w:color="auto" w:fill="FFFFFF"/>
-        </w:rPr>
-        <w:t>ees</w:t>
-      </w:r>
-      <w:proofErr w:type="spellEnd"/>
-      <w:r>
-        <w:rPr>
-          <w:rFonts w:cstheme="minorHAnsi"/>
-          <w:color w:val="000000"/>
-          <w:sz w:val="20"/>
-          <w:szCs w:val="16"/>
-          <w:shd w:val="clear" w:color="auto" w:fill="FFFFFF"/>
-        </w:rPr>
-        <w:t xml:space="preserve">, JIRA, Confluence, Service Now, </w:t>
-      </w:r>
-      <w:proofErr w:type="spellStart"/>
-      <w:r>
-        <w:rPr>
-          <w:rFonts w:cstheme="minorHAnsi"/>
-          <w:color w:val="000000"/>
-          <w:sz w:val="20"/>
-          <w:szCs w:val="16"/>
-          <w:shd w:val="clear" w:color="auto" w:fill="FFFFFF"/>
-        </w:rPr>
-        <w:t>Infoblox</w:t>
-      </w:r>
-      <w:proofErr w:type="spellEnd"/>
-      <w:r>
-        <w:rPr>
-          <w:rFonts w:cstheme="minorHAnsi"/>
-          <w:color w:val="000000"/>
-          <w:sz w:val="20"/>
-          <w:szCs w:val="16"/>
-          <w:shd w:val="clear" w:color="auto" w:fill="FFFFFF"/>
-        </w:rPr>
-        <w:t xml:space="preserve">, Vagrant, and </w:t>
+        <w:t xml:space="preserve">, JIRA, Confluence, Service Now, Infoblox, Vagrant, and </w:t>
       </w:r>
       <w:proofErr w:type="spellStart"/>
       <w:r>
@@ -1435,6 +1843,7 @@
         </w:rPr>
         <w:t> </w:t>
       </w:r>
+      <w:proofErr w:type="gramStart"/>
       <w:r>
         <w:rPr>
           <w:rFonts w:eastAsia="Times New Roman" w:cstheme="minorHAnsi"/>
@@ -1454,7 +1863,18 @@
           <w:color w:val="000000"/>
           <w:szCs w:val="20"/>
         </w:rPr>
-        <w:t>Herndon, VA</w:t>
+        <w:t>Herndon</w:t>
+      </w:r>
+      <w:proofErr w:type="gramEnd"/>
+      <w:r>
+        <w:rPr>
+          <w:rFonts w:eastAsia="Times New Roman" w:cstheme="minorHAnsi"/>
+          <w:b/>
+          <w:bCs/>
+          <w:color w:val="000000"/>
+          <w:szCs w:val="20"/>
+        </w:rPr>
+        <w:t>, VA</w:t>
       </w:r>
       <w:r>
         <w:rPr>
@@ -1684,7 +2104,17 @@
           <w:sz w:val="20"/>
           <w:szCs w:val="20"/>
         </w:rPr>
-        <w:t>at Satellite Server, V</w:t>
+        <w:t xml:space="preserve">at Satellite Server, </w:t>
+      </w:r>
+      <w:proofErr w:type="spellStart"/>
+      <w:r>
+        <w:rPr>
+          <w:rFonts w:asciiTheme="minorHAnsi" w:hAnsiTheme="minorHAnsi" w:cstheme="minorHAnsi"/>
+          <w:color w:val="000000"/>
+          <w:sz w:val="20"/>
+          <w:szCs w:val="20"/>
+        </w:rPr>
+        <w:t>V</w:t>
       </w:r>
       <w:r>
         <w:rPr>
@@ -1702,7 +2132,17 @@
           <w:sz w:val="20"/>
           <w:szCs w:val="20"/>
         </w:rPr>
-        <w:t>phere 5/View, Hitachi NAS, and MS SQL Server.</w:t>
+        <w:t>phere</w:t>
+      </w:r>
+      <w:proofErr w:type="spellEnd"/>
+      <w:r>
+        <w:rPr>
+          <w:rFonts w:asciiTheme="minorHAnsi" w:hAnsiTheme="minorHAnsi" w:cstheme="minorHAnsi"/>
+          <w:color w:val="000000"/>
+          <w:sz w:val="20"/>
+          <w:szCs w:val="20"/>
+        </w:rPr>
+        <w:t xml:space="preserve"> 5/View, Hitachi NAS, and MS SQL Server.</w:t>
       </w:r>
     </w:p>
     <w:p>
@@ -1971,8 +2411,9 @@
           <w:szCs w:val="16"/>
           <w:u w:val="single"/>
         </w:rPr>
-        <w:t xml:space="preserve"> Systems Team</w:t>
-      </w:r>
+        <w:t xml:space="preserve"> Systems </w:t>
+      </w:r>
+      <w:proofErr w:type="gramStart"/>
       <w:r>
         <w:rPr>
           <w:rFonts w:eastAsia="Times New Roman" w:cstheme="minorHAnsi"/>
@@ -1982,6 +2423,17 @@
           <w:szCs w:val="16"/>
           <w:u w:val="single"/>
         </w:rPr>
+        <w:t>Team</w:t>
+      </w:r>
+      <w:r>
+        <w:rPr>
+          <w:rFonts w:eastAsia="Times New Roman" w:cstheme="minorHAnsi"/>
+          <w:b/>
+          <w:color w:val="000000"/>
+          <w:sz w:val="20"/>
+          <w:szCs w:val="16"/>
+          <w:u w:val="single"/>
+        </w:rPr>
         <w:t>)</w:t>
       </w:r>
       <w:r>
@@ -1992,7 +2444,18 @@
           <w:sz w:val="20"/>
           <w:szCs w:val="16"/>
         </w:rPr>
-        <w:t xml:space="preserve">                 </w:t>
+        <w:t xml:space="preserve">   </w:t>
+      </w:r>
+      <w:proofErr w:type="gramEnd"/>
+      <w:r>
+        <w:rPr>
+          <w:rFonts w:eastAsia="Times New Roman" w:cstheme="minorHAnsi"/>
+          <w:b/>
+          <w:color w:val="000000"/>
+          <w:sz w:val="20"/>
+          <w:szCs w:val="16"/>
+        </w:rPr>
+        <w:t xml:space="preserve">              </w:t>
       </w:r>
       <w:r>
         <w:rPr>
@@ -2491,7 +2954,17 @@
           <w:sz w:val="20"/>
           <w:szCs w:val="20"/>
         </w:rPr>
-        <w:t>plement architecture to utilize VMware V</w:t>
+        <w:t xml:space="preserve">plement architecture to utilize VMware </w:t>
+      </w:r>
+      <w:proofErr w:type="spellStart"/>
+      <w:r>
+        <w:rPr>
+          <w:rFonts w:asciiTheme="minorHAnsi" w:hAnsiTheme="minorHAnsi" w:cstheme="minorHAnsi"/>
+          <w:color w:val="000000"/>
+          <w:sz w:val="20"/>
+          <w:szCs w:val="20"/>
+        </w:rPr>
+        <w:t>V</w:t>
       </w:r>
       <w:r>
         <w:rPr>
@@ -2509,17 +2982,17 @@
           <w:sz w:val="20"/>
           <w:szCs w:val="20"/>
         </w:rPr>
-        <w:t xml:space="preserve">phere 5, </w:t>
-      </w:r>
-      <w:proofErr w:type="spellStart"/>
-      <w:r>
-        <w:rPr>
-          <w:rFonts w:asciiTheme="minorHAnsi" w:hAnsiTheme="minorHAnsi" w:cstheme="minorHAnsi"/>
-          <w:color w:val="000000"/>
-          <w:sz w:val="20"/>
-          <w:szCs w:val="20"/>
-        </w:rPr>
-        <w:t>V</w:t>
+        <w:t>phere</w:t>
+      </w:r>
+      <w:proofErr w:type="spellEnd"/>
+      <w:r>
+        <w:rPr>
+          <w:rFonts w:asciiTheme="minorHAnsi" w:hAnsiTheme="minorHAnsi" w:cstheme="minorHAnsi"/>
+          <w:color w:val="000000"/>
+          <w:sz w:val="20"/>
+          <w:szCs w:val="20"/>
+        </w:rPr>
+        <w:t xml:space="preserve"> 5, V</w:t>
       </w:r>
       <w:r>
         <w:rPr>
@@ -2537,17 +3010,7 @@
           <w:sz w:val="20"/>
           <w:szCs w:val="20"/>
         </w:rPr>
-        <w:t>enter</w:t>
-      </w:r>
-      <w:proofErr w:type="spellEnd"/>
-      <w:r>
-        <w:rPr>
-          <w:rFonts w:asciiTheme="minorHAnsi" w:hAnsiTheme="minorHAnsi" w:cstheme="minorHAnsi"/>
-          <w:color w:val="000000"/>
-          <w:sz w:val="20"/>
-          <w:szCs w:val="20"/>
-        </w:rPr>
-        <w:t xml:space="preserve">, Auto Deploy, Host Profiles, and meshed together with the current setup.   </w:t>
+        <w:t xml:space="preserve">enter, Auto Deploy, Host Profiles, and meshed together with the current setup.   </w:t>
       </w:r>
     </w:p>
     <w:p>
@@ -2703,8 +3166,9 @@
           <w:szCs w:val="20"/>
           <w:u w:val="single"/>
         </w:rPr>
-        <w:t xml:space="preserve"> D</w:t>
-      </w:r>
+        <w:t xml:space="preserve"> </w:t>
+      </w:r>
+      <w:proofErr w:type="gramStart"/>
       <w:r>
         <w:rPr>
           <w:rFonts w:eastAsia="Times New Roman" w:cstheme="minorHAnsi"/>
@@ -2714,6 +3178,17 @@
           <w:szCs w:val="20"/>
           <w:u w:val="single"/>
         </w:rPr>
+        <w:t>D</w:t>
+      </w:r>
+      <w:r>
+        <w:rPr>
+          <w:rFonts w:eastAsia="Times New Roman" w:cstheme="minorHAnsi"/>
+          <w:b/>
+          <w:color w:val="000000"/>
+          <w:sz w:val="20"/>
+          <w:szCs w:val="20"/>
+          <w:u w:val="single"/>
+        </w:rPr>
         <w:t>ivision</w:t>
       </w:r>
       <w:r>
@@ -2735,7 +3210,18 @@
           <w:sz w:val="20"/>
           <w:szCs w:val="20"/>
         </w:rPr>
-        <w:t xml:space="preserve">                                                        </w:t>
+        <w:t xml:space="preserve">   </w:t>
+      </w:r>
+      <w:proofErr w:type="gramEnd"/>
+      <w:r>
+        <w:rPr>
+          <w:rFonts w:eastAsia="Times New Roman" w:cstheme="minorHAnsi"/>
+          <w:b/>
+          <w:color w:val="000000"/>
+          <w:sz w:val="20"/>
+          <w:szCs w:val="20"/>
+        </w:rPr>
+        <w:t xml:space="preserve">                                                     </w:t>
       </w:r>
       <w:r>
         <w:rPr>
@@ -3423,17 +3909,7 @@
           <w:sz w:val="20"/>
           <w:szCs w:val="20"/>
         </w:rPr>
-        <w:t xml:space="preserve"> for backups, </w:t>
-      </w:r>
-      <w:proofErr w:type="spellStart"/>
-      <w:r>
-        <w:rPr>
-          <w:rFonts w:asciiTheme="minorHAnsi" w:hAnsiTheme="minorHAnsi" w:cstheme="minorHAnsi"/>
-          <w:color w:val="000000"/>
-          <w:sz w:val="20"/>
-          <w:szCs w:val="20"/>
-        </w:rPr>
-        <w:t>Zen</w:t>
+        <w:t xml:space="preserve"> for backups, Zen</w:t>
       </w:r>
       <w:r>
         <w:rPr>
@@ -3444,7 +3920,6 @@
         </w:rPr>
         <w:t>oss</w:t>
       </w:r>
-      <w:proofErr w:type="spellEnd"/>
       <w:r>
         <w:rPr>
           <w:rFonts w:asciiTheme="minorHAnsi" w:hAnsiTheme="minorHAnsi" w:cstheme="minorHAnsi"/>
@@ -3618,8 +4093,6 @@
           <w:szCs w:val="27"/>
         </w:rPr>
       </w:pPr>
-      <w:bookmarkStart w:id="0" w:name="_GoBack"/>
-      <w:bookmarkEnd w:id="0"/>
       <w:r>
         <w:rPr>
           <w:rFonts w:asciiTheme="minorHAnsi" w:hAnsiTheme="minorHAnsi" w:cstheme="minorHAnsi"/>
@@ -4985,27 +5458,7 @@
           <w:sz w:val="20"/>
           <w:szCs w:val="16"/>
         </w:rPr>
-        <w:t xml:space="preserve">HP </w:t>
-      </w:r>
-      <w:proofErr w:type="spellStart"/>
-      <w:r>
-        <w:rPr>
-          <w:rFonts w:asciiTheme="minorHAnsi" w:hAnsiTheme="minorHAnsi" w:cstheme="minorHAnsi"/>
-          <w:color w:val="000000"/>
-          <w:sz w:val="20"/>
-          <w:szCs w:val="16"/>
-        </w:rPr>
-        <w:t>OpenView</w:t>
-      </w:r>
-      <w:proofErr w:type="spellEnd"/>
-      <w:r>
-        <w:rPr>
-          <w:rFonts w:asciiTheme="minorHAnsi" w:hAnsiTheme="minorHAnsi" w:cstheme="minorHAnsi"/>
-          <w:color w:val="000000"/>
-          <w:sz w:val="20"/>
-          <w:szCs w:val="16"/>
-        </w:rPr>
-        <w:t xml:space="preserve">/Insight and </w:t>
+        <w:t xml:space="preserve">HP OpenView/Insight and </w:t>
       </w:r>
       <w:proofErr w:type="spellStart"/>
       <w:r>
@@ -5570,6 +6023,37 @@
         </w:rPr>
       </w:pPr>
       <w:proofErr w:type="spellStart"/>
+      <w:r>
+        <w:rPr>
+          <w:rFonts w:eastAsia="Times New Roman" w:cstheme="minorHAnsi"/>
+          <w:b/>
+          <w:bCs/>
+          <w:color w:val="000000"/>
+          <w:szCs w:val="20"/>
+        </w:rPr>
+        <w:t>marchFIRST</w:t>
+      </w:r>
+      <w:proofErr w:type="spellEnd"/>
+      <w:r>
+        <w:rPr>
+          <w:rFonts w:eastAsia="Times New Roman" w:cstheme="minorHAnsi"/>
+          <w:b/>
+          <w:bCs/>
+          <w:color w:val="000000"/>
+          <w:szCs w:val="20"/>
+        </w:rPr>
+        <w:t xml:space="preserve"> - </w:t>
+      </w:r>
+      <w:r>
+        <w:rPr>
+          <w:rFonts w:eastAsia="Times New Roman" w:cstheme="minorHAnsi"/>
+          <w:b/>
+          <w:bCs/>
+          <w:color w:val="000000"/>
+          <w:szCs w:val="20"/>
+        </w:rPr>
+        <w:t xml:space="preserve">McLean, </w:t>
+      </w:r>
       <w:proofErr w:type="gramStart"/>
       <w:r>
         <w:rPr>
@@ -5579,9 +6063,18 @@
           <w:color w:val="000000"/>
           <w:szCs w:val="20"/>
         </w:rPr>
-        <w:t>marchFIRST</w:t>
-      </w:r>
-      <w:proofErr w:type="spellEnd"/>
+        <w:t>VA</w:t>
+      </w:r>
+      <w:r>
+        <w:rPr>
+          <w:rFonts w:eastAsia="Times New Roman" w:cstheme="minorHAnsi"/>
+          <w:b/>
+          <w:bCs/>
+          <w:color w:val="000000"/>
+          <w:szCs w:val="20"/>
+        </w:rPr>
+        <w:t xml:space="preserve">)   </w:t>
+      </w:r>
       <w:proofErr w:type="gramEnd"/>
       <w:r>
         <w:rPr>
@@ -5591,27 +6084,7 @@
           <w:color w:val="000000"/>
           <w:szCs w:val="20"/>
         </w:rPr>
-        <w:t xml:space="preserve"> - </w:t>
-      </w:r>
-      <w:r>
-        <w:rPr>
-          <w:rFonts w:eastAsia="Times New Roman" w:cstheme="minorHAnsi"/>
-          <w:b/>
-          <w:bCs/>
-          <w:color w:val="000000"/>
-          <w:szCs w:val="20"/>
-        </w:rPr>
-        <w:t>McLean, VA</w:t>
-      </w:r>
-      <w:r>
-        <w:rPr>
-          <w:rFonts w:eastAsia="Times New Roman" w:cstheme="minorHAnsi"/>
-          <w:b/>
-          <w:bCs/>
-          <w:color w:val="000000"/>
-          <w:szCs w:val="20"/>
-        </w:rPr>
-        <w:t xml:space="preserve">)                                                                                              </w:t>
+        <w:t xml:space="preserve">                                                                                           </w:t>
       </w:r>
       <w:r>
         <w:rPr>
@@ -5743,14 +6216,25 @@
           <w:szCs w:val="27"/>
         </w:rPr>
       </w:pPr>
-      <w:r>
-        <w:rPr>
-          <w:rFonts w:asciiTheme="minorHAnsi" w:hAnsiTheme="minorHAnsi" w:cstheme="minorHAnsi"/>
-          <w:color w:val="000000"/>
-          <w:sz w:val="20"/>
-          <w:szCs w:val="16"/>
-        </w:rPr>
-        <w:t>RHCE(Red Hat Certified Engineer 2010)- RHEL5</w:t>
+      <w:proofErr w:type="gramStart"/>
+      <w:r>
+        <w:rPr>
+          <w:rFonts w:asciiTheme="minorHAnsi" w:hAnsiTheme="minorHAnsi" w:cstheme="minorHAnsi"/>
+          <w:color w:val="000000"/>
+          <w:sz w:val="20"/>
+          <w:szCs w:val="16"/>
+        </w:rPr>
+        <w:t>RHCE(</w:t>
+      </w:r>
+      <w:proofErr w:type="gramEnd"/>
+      <w:r>
+        <w:rPr>
+          <w:rFonts w:asciiTheme="minorHAnsi" w:hAnsiTheme="minorHAnsi" w:cstheme="minorHAnsi"/>
+          <w:color w:val="000000"/>
+          <w:sz w:val="20"/>
+          <w:szCs w:val="16"/>
+        </w:rPr>
+        <w:t>Red Hat Certified Engineer 2010)- RHEL5</w:t>
       </w:r>
     </w:p>
     <w:p>
@@ -6235,7 +6719,7 @@
 </file>
 
 <file path=word/numbering.xml><?xml version="1.0" encoding="utf-8"?>
-<w:numbering xmlns:wpc="http://schemas.microsoft.com/office/word/2010/wordprocessingCanvas" xmlns:mc="http://schemas.openxmlformats.org/markup-compatibility/2006" xmlns:o="urn:schemas-microsoft-com:office:office" xmlns:r="http://schemas.openxmlformats.org/officeDocument/2006/relationships" xmlns:m="http://schemas.openxmlformats.org/officeDocument/2006/math" xmlns:v="urn:schemas-microsoft-com:vml" xmlns:wp14="http://schemas.microsoft.com/office/word/2010/wordprocessingDrawing" xmlns:wp="http://schemas.openxmlformats.org/drawingml/2006/wordprocessingDrawing" xmlns:w10="urn:schemas-microsoft-com:office:word" xmlns:w="http://schemas.openxmlformats.org/wordprocessingml/2006/main" xmlns:w14="http://schemas.microsoft.com/office/word/2010/wordml" xmlns:w15="http://schemas.microsoft.com/office/word/2012/wordml" xmlns:wpg="http://schemas.microsoft.com/office/word/2010/wordprocessingGroup" xmlns:wpi="http://schemas.microsoft.com/office/word/2010/wordprocessingInk" xmlns:wne="http://schemas.microsoft.com/office/word/2006/wordml" xmlns:wps="http://schemas.microsoft.com/office/word/2010/wordprocessingShape" mc:Ignorable="w14 w15 wp14">
+<w:numbering xmlns:wpc="http://schemas.microsoft.com/office/word/2010/wordprocessingCanvas" xmlns:cx="http://schemas.microsoft.com/office/drawing/2014/chartex" xmlns:cx1="http://schemas.microsoft.com/office/drawing/2015/9/8/chartex" xmlns:cx2="http://schemas.microsoft.com/office/drawing/2015/10/21/chartex" xmlns:cx3="http://schemas.microsoft.com/office/drawing/2016/5/9/chartex" xmlns:cx4="http://schemas.microsoft.com/office/drawing/2016/5/10/chartex" xmlns:cx5="http://schemas.microsoft.com/office/drawing/2016/5/11/chartex" xmlns:cx6="http://schemas.microsoft.com/office/drawing/2016/5/12/chartex" xmlns:cx7="http://schemas.microsoft.com/office/drawing/2016/5/13/chartex" xmlns:cx8="http://schemas.microsoft.com/office/drawing/2016/5/14/chartex" xmlns:mc="http://schemas.openxmlformats.org/markup-compatibility/2006" xmlns:aink="http://schemas.microsoft.com/office/drawing/2016/ink" xmlns:am3d="http://schemas.microsoft.com/office/drawing/2017/model3d" xmlns:o="urn:schemas-microsoft-com:office:office" xmlns:r="http://schemas.openxmlformats.org/officeDocument/2006/relationships" xmlns:m="http://schemas.openxmlformats.org/officeDocument/2006/math" xmlns:v="urn:schemas-microsoft-com:vml" xmlns:wp14="http://schemas.microsoft.com/office/word/2010/wordprocessingDrawing" xmlns:wp="http://schemas.openxmlformats.org/drawingml/2006/wordprocessingDrawing" xmlns:w10="urn:schemas-microsoft-com:office:word" xmlns:w="http://schemas.openxmlformats.org/wordprocessingml/2006/main" xmlns:w14="http://schemas.microsoft.com/office/word/2010/wordml" xmlns:w15="http://schemas.microsoft.com/office/word/2012/wordml" xmlns:w16cex="http://schemas.microsoft.com/office/word/2018/wordml/cex" xmlns:w16cid="http://schemas.microsoft.com/office/word/2016/wordml/cid" xmlns:w16="http://schemas.microsoft.com/office/word/2018/wordml" xmlns:w16se="http://schemas.microsoft.com/office/word/2015/wordml/symex" xmlns:wpg="http://schemas.microsoft.com/office/word/2010/wordprocessingGroup" xmlns:wpi="http://schemas.microsoft.com/office/word/2010/wordprocessingInk" xmlns:wne="http://schemas.microsoft.com/office/word/2006/wordml" xmlns:wps="http://schemas.microsoft.com/office/word/2010/wordprocessingShape" mc:Ignorable="w14 w15 w16se w16cid w16 w16cex wp14">
   <w:abstractNum w:abstractNumId="0" w15:restartNumberingAfterBreak="0">
     <w:nsid w:val="04876FAB"/>
     <w:multiLevelType w:val="hybridMultilevel"/>
@@ -9834,7 +10318,7 @@
 </file>
 
 <file path=word/styles.xml><?xml version="1.0" encoding="utf-8"?>
-<w:styles xmlns:mc="http://schemas.openxmlformats.org/markup-compatibility/2006" xmlns:r="http://schemas.openxmlformats.org/officeDocument/2006/relationships" xmlns:w="http://schemas.openxmlformats.org/wordprocessingml/2006/main" xmlns:w14="http://schemas.microsoft.com/office/word/2010/wordml" xmlns:w15="http://schemas.microsoft.com/office/word/2012/wordml" mc:Ignorable="w14 w15">
+<w:styles xmlns:mc="http://schemas.openxmlformats.org/markup-compatibility/2006" xmlns:r="http://schemas.openxmlformats.org/officeDocument/2006/relationships" xmlns:w="http://schemas.openxmlformats.org/wordprocessingml/2006/main" xmlns:w14="http://schemas.microsoft.com/office/word/2010/wordml" xmlns:w15="http://schemas.microsoft.com/office/word/2012/wordml" xmlns:w16cex="http://schemas.microsoft.com/office/word/2018/wordml/cex" xmlns:w16cid="http://schemas.microsoft.com/office/word/2016/wordml/cid" xmlns:w16="http://schemas.microsoft.com/office/word/2018/wordml" xmlns:w16se="http://schemas.microsoft.com/office/word/2015/wordml/symex" mc:Ignorable="w14 w15 w16se w16cid w16 w16cex">
   <w:docDefaults>
     <w:rPrDefault>
       <w:rPr>
@@ -9850,7 +10334,7 @@
       </w:pPr>
     </w:pPrDefault>
   </w:docDefaults>
-  <w:latentStyles w:defLockedState="0" w:defUIPriority="99" w:defSemiHidden="0" w:defUnhideWhenUsed="0" w:defQFormat="0" w:count="371">
+  <w:latentStyles w:defLockedState="0" w:defUIPriority="99" w:defSemiHidden="0" w:defUnhideWhenUsed="0" w:defQFormat="0" w:count="376">
     <w:lsdException w:name="Normal" w:uiPriority="0" w:qFormat="1"/>
     <w:lsdException w:name="heading 1" w:uiPriority="9" w:qFormat="1"/>
     <w:lsdException w:name="heading 2" w:semiHidden="1" w:uiPriority="9" w:unhideWhenUsed="1" w:qFormat="1"/>
@@ -10222,6 +10706,11 @@
     <w:lsdException w:name="List Table 5 Dark Accent 6" w:uiPriority="50"/>
     <w:lsdException w:name="List Table 6 Colorful Accent 6" w:uiPriority="51"/>
     <w:lsdException w:name="List Table 7 Colorful Accent 6" w:uiPriority="52"/>
+    <w:lsdException w:name="Mention" w:semiHidden="1" w:unhideWhenUsed="1"/>
+    <w:lsdException w:name="Smart Hyperlink" w:semiHidden="1" w:unhideWhenUsed="1"/>
+    <w:lsdException w:name="Hashtag" w:semiHidden="1" w:unhideWhenUsed="1"/>
+    <w:lsdException w:name="Unresolved Mention" w:semiHidden="1" w:unhideWhenUsed="1"/>
+    <w:lsdException w:name="Smart Link" w:semiHidden="1" w:unhideWhenUsed="1"/>
   </w:latentStyles>
   <w:style w:type="paragraph" w:default="1" w:styleId="Normal">
     <w:name w:val="Normal"/>
@@ -10264,6 +10753,28 @@
       <w:bCs/>
       <w:sz w:val="36"/>
       <w:szCs w:val="36"/>
+    </w:rPr>
+  </w:style>
+  <w:style w:type="paragraph" w:styleId="Heading3">
+    <w:name w:val="heading 3"/>
+    <w:basedOn w:val="Normal"/>
+    <w:next w:val="Normal"/>
+    <w:link w:val="Heading3Char"/>
+    <w:uiPriority w:val="9"/>
+    <w:unhideWhenUsed/>
+    <w:qFormat/>
+    <w:rsid w:val="009E7371"/>
+    <w:pPr>
+      <w:keepNext/>
+      <w:keepLines/>
+      <w:spacing w:before="40" w:after="0"/>
+      <w:outlineLvl w:val="2"/>
+    </w:pPr>
+    <w:rPr>
+      <w:rFonts w:asciiTheme="majorHAnsi" w:eastAsiaTheme="majorEastAsia" w:hAnsiTheme="majorHAnsi" w:cstheme="majorBidi"/>
+      <w:color w:val="1F3763" w:themeColor="accent1" w:themeShade="7F"/>
+      <w:sz w:val="24"/>
+      <w:szCs w:val="24"/>
     </w:rPr>
   </w:style>
   <w:style w:type="paragraph" w:styleId="Heading4">
@@ -10462,8 +10973,8 @@
       <w:szCs w:val="24"/>
     </w:rPr>
   </w:style>
-  <w:style w:type="character" w:customStyle="1" w:styleId="UnresolvedMention">
-    <w:name w:val="Unresolved Mention"/>
+  <w:style w:type="character" w:customStyle="1" w:styleId="UnresolvedMention1">
+    <w:name w:val="Unresolved Mention1"/>
     <w:basedOn w:val="DefaultParagraphFont"/>
     <w:uiPriority w:val="99"/>
     <w:semiHidden/>
@@ -10482,6 +10993,29 @@
     <w:pPr>
       <w:spacing w:after="0" w:line="240" w:lineRule="auto"/>
     </w:pPr>
+  </w:style>
+  <w:style w:type="character" w:customStyle="1" w:styleId="Heading3Char">
+    <w:name w:val="Heading 3 Char"/>
+    <w:basedOn w:val="DefaultParagraphFont"/>
+    <w:link w:val="Heading3"/>
+    <w:uiPriority w:val="9"/>
+    <w:rsid w:val="009E7371"/>
+    <w:rPr>
+      <w:rFonts w:asciiTheme="majorHAnsi" w:eastAsiaTheme="majorEastAsia" w:hAnsiTheme="majorHAnsi" w:cstheme="majorBidi"/>
+      <w:color w:val="1F3763" w:themeColor="accent1" w:themeShade="7F"/>
+      <w:sz w:val="24"/>
+      <w:szCs w:val="24"/>
+    </w:rPr>
+  </w:style>
+  <w:style w:type="character" w:customStyle="1" w:styleId="visually-hidden">
+    <w:name w:val="visually-hidden"/>
+    <w:basedOn w:val="DefaultParagraphFont"/>
+    <w:rsid w:val="009E7371"/>
+  </w:style>
+  <w:style w:type="character" w:customStyle="1" w:styleId="pv-entitybullet-item-v2">
+    <w:name w:val="pv-entity__bullet-item-v2"/>
+    <w:basedOn w:val="DefaultParagraphFont"/>
+    <w:rsid w:val="009E7371"/>
   </w:style>
 </w:styles>
 </file>
@@ -10786,7 +11320,7 @@
 </file>
 
 <file path=customXml/itemProps1.xml><?xml version="1.0" encoding="utf-8"?>
-<ds:datastoreItem xmlns:ds="http://schemas.openxmlformats.org/officeDocument/2006/customXml" ds:itemID="{1752501C-EBCE-4F04-AE39-A65AF3B9C2A6}">
+<ds:datastoreItem xmlns:ds="http://schemas.openxmlformats.org/officeDocument/2006/customXml" ds:itemID="{18B203C6-F98B-47F7-A3B3-0EB7C32234F9}">
   <ds:schemaRefs>
     <ds:schemaRef ds:uri="http://schemas.openxmlformats.org/officeDocument/2006/bibliography"/>
   </ds:schemaRefs>
